--- a/虚拟现实/SY1806214/SY1806214_陈鸿超_虚拟现实论文.docx
+++ b/虚拟现实/SY1806214/SY1806214_陈鸿超_虚拟现实论文.docx
@@ -11,8 +11,6 @@
           <w:szCs w:val="44"/>
         </w:rPr>
       </w:pPr>
-      <w:bookmarkStart w:id="0" w:name="_GoBack"/>
-      <w:bookmarkEnd w:id="0"/>
       <w:r>
         <w:rPr>
           <w:rFonts w:ascii="隶书" w:eastAsia="隶书" w:hint="eastAsia"/>
@@ -202,7 +200,6 @@
         </w:rPr>
         <w:t xml:space="preserve"> </w:t>
       </w:r>
-      <w:proofErr w:type="gramStart"/>
       <w:r>
         <w:rPr>
           <w:rFonts w:hint="eastAsia"/>
@@ -211,7 +208,6 @@
         </w:rPr>
         <w:t>陈鸿超</w:t>
       </w:r>
-      <w:proofErr w:type="gramEnd"/>
       <w:r>
         <w:rPr>
           <w:rFonts w:hint="eastAsia"/>
@@ -972,23 +968,7 @@
           <w:color w:val="000000"/>
           <w:sz w:val="15"/>
         </w:rPr>
-        <w:t xml:space="preserve">, </w:t>
-      </w:r>
-      <w:proofErr w:type="spellStart"/>
-      <w:r>
-        <w:rPr>
-          <w:color w:val="000000"/>
-          <w:sz w:val="15"/>
-        </w:rPr>
-        <w:t>BeiHang</w:t>
-      </w:r>
-      <w:proofErr w:type="spellEnd"/>
-      <w:r>
-        <w:rPr>
-          <w:color w:val="000000"/>
-          <w:sz w:val="15"/>
-        </w:rPr>
-        <w:t xml:space="preserve"> University, Beijing 100191, China)</w:t>
+        <w:t>, BeiHang University, Beijing 100191, China)</w:t>
       </w:r>
     </w:p>
     <w:p>
@@ -1016,15 +996,7 @@
         <w:t xml:space="preserve"> </w:t>
       </w:r>
       <w:r>
-        <w:t xml:space="preserve">3D </w:t>
-      </w:r>
-      <w:proofErr w:type="spellStart"/>
-      <w:r>
-        <w:t>Morphable</w:t>
-      </w:r>
-      <w:proofErr w:type="spellEnd"/>
-      <w:r>
-        <w:t xml:space="preserve"> Model (3DMM) is a powerful tool for reconstructing the 3D face from a single 2D face image</w:t>
+        <w:t>3D Morphable Model (3DMM) is a powerful tool for reconstructing the 3D face from a single 2D face image</w:t>
       </w:r>
       <w:r>
         <w:t xml:space="preserve">, but the </w:t>
@@ -1155,6 +1127,9 @@
       <w:pPr>
         <w:pStyle w:val="a0"/>
         <w:ind w:firstLine="372"/>
+        <w:rPr>
+          <w:rFonts w:hint="eastAsia"/>
+        </w:rPr>
       </w:pPr>
       <w:r>
         <w:rPr>
@@ -1226,7 +1201,7 @@
         <w:rPr>
           <w:rFonts w:hint="eastAsia"/>
         </w:rPr>
-        <w:t>。该方法</w:t>
+        <w:t>。该模型会</w:t>
       </w:r>
       <w:r>
         <w:rPr>
@@ -1238,21 +1213,19 @@
         <w:rPr>
           <w:rFonts w:hint="eastAsia"/>
         </w:rPr>
-        <w:t>统计方法根据</w:t>
-      </w:r>
-      <w:proofErr w:type="gramStart"/>
-      <w:r>
-        <w:rPr>
-          <w:rFonts w:hint="eastAsia"/>
-        </w:rPr>
-        <w:t>样例集构建</w:t>
-      </w:r>
-      <w:proofErr w:type="gramEnd"/>
-      <w:r>
-        <w:rPr>
-          <w:rFonts w:hint="eastAsia"/>
-        </w:rPr>
-        <w:t>一个低维参数表示的</w:t>
+        <w:t>统计方法</w:t>
+      </w:r>
+      <w:r>
+        <w:rPr>
+          <w:rFonts w:hint="eastAsia"/>
+        </w:rPr>
+        <w:t>，对数据集进行分析，</w:t>
+      </w:r>
+      <w:r>
+        <w:rPr>
+          <w:rFonts w:hint="eastAsia"/>
+        </w:rPr>
+        <w:t>构建一个低维参数表示的</w:t>
       </w:r>
       <w:r>
         <w:rPr>
@@ -1270,13 +1243,37 @@
         <w:rPr>
           <w:rFonts w:hint="eastAsia"/>
         </w:rPr>
-        <w:t>部模型，</w:t>
-      </w:r>
-      <w:r>
-        <w:rPr>
-          <w:rFonts w:hint="eastAsia"/>
-        </w:rPr>
-        <w:t>该模型可以通过修改系数得到任意的面部模型。</w:t>
+        <w:t>部模型。该模型拥有一组固定的特征点，每个特征点都使用形状参数和纹理参数进行表示。在平均面部模型中，这些参数的取值是根据数据集中所有样例计算得到，并且由一组系数进行控制。因此，</w:t>
+      </w:r>
+      <w:r>
+        <w:rPr>
+          <w:rFonts w:hint="eastAsia"/>
+        </w:rPr>
+        <w:t>通过修改</w:t>
+      </w:r>
+      <w:r>
+        <w:rPr>
+          <w:rFonts w:hint="eastAsia"/>
+        </w:rPr>
+        <w:t>这组</w:t>
+      </w:r>
+      <w:r>
+        <w:rPr>
+          <w:rFonts w:hint="eastAsia"/>
+        </w:rPr>
+        <w:t>系数</w:t>
+      </w:r>
+      <w:r>
+        <w:rPr>
+          <w:rFonts w:hint="eastAsia"/>
+        </w:rPr>
+        <w:t>，就能</w:t>
+      </w:r>
+      <w:r>
+        <w:rPr>
+          <w:rFonts w:hint="eastAsia"/>
+        </w:rPr>
+        <w:t>得到任意的面部模型。</w:t>
       </w:r>
       <w:r>
         <w:rPr>
@@ -1284,14 +1281,12 @@
         </w:rPr>
         <w:t>利用</w:t>
       </w:r>
-      <w:proofErr w:type="gramStart"/>
       <w:r>
         <w:rPr>
           <w:rFonts w:hint="eastAsia"/>
         </w:rPr>
         <w:t>该平均</w:t>
       </w:r>
-      <w:proofErr w:type="gramEnd"/>
       <w:r>
         <w:rPr>
           <w:rFonts w:hint="eastAsia"/>
@@ -1302,18 +1297,36 @@
         <w:rPr>
           <w:rFonts w:hint="eastAsia"/>
         </w:rPr>
+        <w:t>形变</w:t>
+      </w:r>
+      <w:r>
+        <w:rPr>
+          <w:rFonts w:hint="eastAsia"/>
+        </w:rPr>
         <w:t>模型，</w:t>
       </w:r>
       <w:r>
         <w:rPr>
           <w:rFonts w:hint="eastAsia"/>
         </w:rPr>
+        <w:t>再</w:t>
+      </w:r>
+      <w:r>
+        <w:rPr>
+          <w:rFonts w:hint="eastAsia"/>
+        </w:rPr>
         <w:t>结合</w:t>
       </w:r>
       <w:r>
         <w:rPr>
           <w:rFonts w:hint="eastAsia"/>
         </w:rPr>
+        <w:t>输入的</w:t>
+      </w:r>
+      <w:r>
+        <w:rPr>
+          <w:rFonts w:hint="eastAsia"/>
+        </w:rPr>
         <w:t>2</w:t>
       </w:r>
       <w:r>
@@ -1323,7 +1336,46 @@
         <w:rPr>
           <w:rFonts w:hint="eastAsia"/>
         </w:rPr>
-        <w:t>图片中的面部属性，我们就可以得到一个基本的面部模型。最后将</w:t>
+        <w:t>图片中的</w:t>
+      </w:r>
+      <w:r>
+        <w:rPr>
+          <w:rFonts w:hint="eastAsia"/>
+        </w:rPr>
+        <w:t>具体</w:t>
+      </w:r>
+      <w:r>
+        <w:rPr>
+          <w:rFonts w:hint="eastAsia"/>
+        </w:rPr>
+        <w:t>面部属性，我们就可以得到一个基本</w:t>
+      </w:r>
+      <w:r>
+        <w:rPr>
+          <w:rFonts w:hint="eastAsia"/>
+        </w:rPr>
+        <w:t>相似</w:t>
+      </w:r>
+      <w:r>
+        <w:rPr>
+          <w:rFonts w:hint="eastAsia"/>
+        </w:rPr>
+        <w:t>的</w:t>
+      </w:r>
+      <w:r>
+        <w:rPr>
+          <w:rFonts w:hint="eastAsia"/>
+        </w:rPr>
+        <w:t>3</w:t>
+      </w:r>
+      <w:r>
+        <w:t>D</w:t>
+      </w:r>
+      <w:r>
+        <w:rPr>
+          <w:rFonts w:hint="eastAsia"/>
+        </w:rPr>
+        <w:t>面部模型。最后将</w:t>
       </w:r>
       <w:r>
         <w:rPr>
@@ -1392,6 +1444,48 @@
         <w:rPr>
           <w:rFonts w:hint="eastAsia"/>
         </w:rPr>
+        <w:t>不过，在传统的</w:t>
+      </w:r>
+      <w:r>
+        <w:rPr>
+          <w:rFonts w:hint="eastAsia"/>
+        </w:rPr>
+        <w:t>3</w:t>
+      </w:r>
+      <w:r>
+        <w:t>DMM</w:t>
+      </w:r>
+      <w:r>
+        <w:rPr>
+          <w:rFonts w:hint="eastAsia"/>
+        </w:rPr>
+        <w:t>模型中，对系数进行迭代优化时，所有的特征点都使用相同的误差梯度进行调整，忽略了特征点之间的差异性，这就导致传统的</w:t>
+      </w:r>
+      <w:r>
+        <w:rPr>
+          <w:rFonts w:hint="eastAsia"/>
+        </w:rPr>
+        <w:t>方法无法构建比较精确的</w:t>
+      </w:r>
+      <w:r>
+        <w:rPr>
+          <w:rFonts w:hint="eastAsia"/>
+        </w:rPr>
+        <w:t>3</w:t>
+      </w:r>
+      <w:r>
+        <w:t>D</w:t>
+      </w:r>
+      <w:r>
+        <w:rPr>
+          <w:rFonts w:hint="eastAsia"/>
+        </w:rPr>
+        <w:t>面部模型。因此，</w:t>
+      </w:r>
+      <w:r>
+        <w:rPr>
+          <w:rFonts w:hint="eastAsia"/>
+        </w:rPr>
         <w:t>本文基于</w:t>
       </w:r>
       <w:r>
@@ -1407,7 +1501,13 @@
         <w:rPr>
           <w:rFonts w:hint="eastAsia"/>
         </w:rPr>
-        <w:t>模型，提出了一种基于特征点加权的优化策略，针对面部不同区域的特征点，为其设置不同的误差权重。在迭代优化的过程中，</w:t>
+        <w:t>模型，介绍</w:t>
+      </w:r>
+      <w:r>
+        <w:rPr>
+          <w:rFonts w:hint="eastAsia"/>
+        </w:rPr>
+        <w:t>了一种基于特征点加权的优化策略，针对面部不同区域的特征点，为其设置不同的误差权重。在迭代优化的过程中，</w:t>
       </w:r>
       <w:r>
         <w:rPr>
@@ -1469,10 +1569,7 @@
         <w:rPr>
           <w:rFonts w:hint="eastAsia"/>
         </w:rPr>
-        <w:t>3</w:t>
-      </w:r>
-      <w:r>
-        <w:t>D</w:t>
+        <w:t>三维</w:t>
       </w:r>
       <w:r>
         <w:rPr>
@@ -1508,7 +1605,14 @@
         <w:rPr>
           <w:rFonts w:hint="eastAsia"/>
         </w:rPr>
-        <w:t>模型就是基于上述的原理设计的，首先，该模型会根据数据集收集到的人脸数据构建一个低维可变的面部模型，也就是一个面部空间，该空间的基底是对数据库进行统计分析得到。对于任意一个具体的人脸，只要求得各基底的相关系数，就可以在这个面部空间中构建出相应的</w:t>
+        <w:t>模型就是基于上述的原理设计的，首先，该模型会根据数据集收集到的人脸数据构建一个低维可变的面部模型，也就是一个面部空间，该空间的基底是对数据库进行统计分析得到。对于任意一个具体的人</w:t>
+      </w:r>
+      <w:r>
+        <w:rPr>
+          <w:rFonts w:hint="eastAsia"/>
+        </w:rPr>
+        <w:lastRenderedPageBreak/>
+        <w:t>脸，只要求得各基底的相关系数，就可以在这个面部空间中构建出相应的</w:t>
       </w:r>
       <w:r>
         <w:rPr>
@@ -1544,7 +1648,13 @@
         <w:rPr>
           <w:rFonts w:hint="eastAsia"/>
         </w:rPr>
-        <w:t>模型进行人脸模型重建的主要步骤有两个：一是通过</w:t>
+        <w:t>模型进行人脸模型重建的主要步骤如下</w:t>
+      </w:r>
+      <w:r>
+        <w:rPr>
+          <w:rFonts w:hint="eastAsia"/>
+        </w:rPr>
+        <w:t>：一是通过</w:t>
       </w:r>
       <w:r>
         <w:rPr>
@@ -1604,8 +1714,73 @@
         <w:rPr>
           <w:rFonts w:hint="eastAsia"/>
         </w:rPr>
-        <w:lastRenderedPageBreak/>
         <w:t>模型之间的计算方程，求得各基底对应的系数。</w:t>
+      </w:r>
+      <w:r>
+        <w:rPr>
+          <w:rFonts w:hint="eastAsia"/>
+        </w:rPr>
+        <w:t>三是将</w:t>
+      </w:r>
+      <w:r>
+        <w:rPr>
+          <w:rFonts w:hint="eastAsia"/>
+        </w:rPr>
+        <w:t>3</w:t>
+      </w:r>
+      <w:r>
+        <w:t>D</w:t>
+      </w:r>
+      <w:r>
+        <w:rPr>
+          <w:rFonts w:hint="eastAsia"/>
+        </w:rPr>
+        <w:t>模型还原为</w:t>
+      </w:r>
+      <w:r>
+        <w:rPr>
+          <w:rFonts w:hint="eastAsia"/>
+        </w:rPr>
+        <w:t>2</w:t>
+      </w:r>
+      <w:r>
+        <w:t>D</w:t>
+      </w:r>
+      <w:r>
+        <w:rPr>
+          <w:rFonts w:hint="eastAsia"/>
+        </w:rPr>
+        <w:t>表示，通过与输入图片的</w:t>
+      </w:r>
+      <w:r>
+        <w:rPr>
+          <w:rFonts w:hint="eastAsia"/>
+        </w:rPr>
+        <w:t>2</w:t>
+      </w:r>
+      <w:r>
+        <w:t>D</w:t>
+      </w:r>
+      <w:r>
+        <w:rPr>
+          <w:rFonts w:hint="eastAsia"/>
+        </w:rPr>
+        <w:t>数据进行误差计算，不断的迭代修正</w:t>
+      </w:r>
+      <w:r>
+        <w:rPr>
+          <w:rFonts w:hint="eastAsia"/>
+        </w:rPr>
+        <w:t>3</w:t>
+      </w:r>
+      <w:r>
+        <w:t>D</w:t>
+      </w:r>
+      <w:r>
+        <w:rPr>
+          <w:rFonts w:hint="eastAsia"/>
+        </w:rPr>
+        <w:t>模型的系数。</w:t>
       </w:r>
     </w:p>
     <w:p>
@@ -1650,7 +1825,13 @@
         <w:rPr>
           <w:rFonts w:hint="eastAsia"/>
         </w:rPr>
-        <w:t>模型进行面部模型重建时，需要不断迭代计算</w:t>
+        <w:t>模型进行面部模型重建时，需要</w:t>
+      </w:r>
+      <w:r>
+        <w:rPr>
+          <w:rFonts w:hint="eastAsia"/>
+        </w:rPr>
+        <w:t>将</w:t>
       </w:r>
       <w:r>
         <w:rPr>
@@ -1665,21 +1846,70 @@
         <w:rPr>
           <w:rFonts w:hint="eastAsia"/>
         </w:rPr>
-        <w:t>模型</w:t>
-      </w:r>
-      <w:proofErr w:type="gramStart"/>
-      <w:r>
-        <w:rPr>
-          <w:rFonts w:hint="eastAsia"/>
-        </w:rPr>
-        <w:t>中特征</w:t>
-      </w:r>
-      <w:proofErr w:type="gramEnd"/>
-      <w:r>
-        <w:rPr>
-          <w:rFonts w:hint="eastAsia"/>
-        </w:rPr>
-        <w:t>点与</w:t>
+        <w:t>模型转换为</w:t>
+      </w:r>
+      <w:r>
+        <w:rPr>
+          <w:rFonts w:hint="eastAsia"/>
+        </w:rPr>
+        <w:t>2</w:t>
+      </w:r>
+      <w:r>
+        <w:t>D</w:t>
+      </w:r>
+      <w:r>
+        <w:rPr>
+          <w:rFonts w:hint="eastAsia"/>
+        </w:rPr>
+        <w:t>表示，然后</w:t>
+      </w:r>
+      <w:r>
+        <w:rPr>
+          <w:rFonts w:hint="eastAsia"/>
+        </w:rPr>
+        <w:t>不断迭代计算</w:t>
+      </w:r>
+      <w:r>
+        <w:rPr>
+          <w:rFonts w:hint="eastAsia"/>
+        </w:rPr>
+        <w:t>3</w:t>
+      </w:r>
+      <w:r>
+        <w:t>D</w:t>
+      </w:r>
+      <w:r>
+        <w:rPr>
+          <w:rFonts w:hint="eastAsia"/>
+        </w:rPr>
+        <w:t>模型的</w:t>
+      </w:r>
+      <w:r>
+        <w:rPr>
+          <w:rFonts w:hint="eastAsia"/>
+        </w:rPr>
+        <w:t>2</w:t>
+      </w:r>
+      <w:r>
+        <w:t>D</w:t>
+      </w:r>
+      <w:r>
+        <w:rPr>
+          <w:rFonts w:hint="eastAsia"/>
+        </w:rPr>
+        <w:t>表示</w:t>
+      </w:r>
+      <w:r>
+        <w:rPr>
+          <w:rFonts w:hint="eastAsia"/>
+        </w:rPr>
+        <w:t>与</w:t>
+      </w:r>
+      <w:r>
+        <w:rPr>
+          <w:rFonts w:hint="eastAsia"/>
+        </w:rPr>
+        <w:t>输入的</w:t>
       </w:r>
       <w:r>
         <w:t>2D</w:t>
@@ -1690,19 +1920,17 @@
         </w:rPr>
         <w:t>图片</w:t>
       </w:r>
-      <w:proofErr w:type="gramStart"/>
-      <w:r>
-        <w:rPr>
-          <w:rFonts w:hint="eastAsia"/>
-        </w:rPr>
-        <w:t>中特征</w:t>
-      </w:r>
-      <w:proofErr w:type="gramEnd"/>
-      <w:r>
-        <w:rPr>
-          <w:rFonts w:hint="eastAsia"/>
-        </w:rPr>
-        <w:t>点之间的对应关系</w:t>
+      <w:r>
+        <w:rPr>
+          <w:rFonts w:hint="eastAsia"/>
+        </w:rPr>
+        <w:t>数据</w:t>
+      </w:r>
+      <w:r>
+        <w:rPr>
+          <w:rFonts w:hint="eastAsia"/>
+        </w:rPr>
+        <w:t>中特征点之间的误差</w:t>
       </w:r>
       <w:r>
         <w:rPr>
@@ -1729,7 +1957,19 @@
         <w:rPr>
           <w:rFonts w:hint="eastAsia"/>
         </w:rPr>
-        <w:t>。由于人脸是一个具有形状和表面纹理的</w:t>
+        <w:t>。</w:t>
+      </w:r>
+      <w:r>
+        <w:rPr>
+          <w:rFonts w:hint="eastAsia"/>
+        </w:rPr>
+        <w:t>但</w:t>
+      </w:r>
+      <w:r>
+        <w:rPr>
+          <w:rFonts w:hint="eastAsia"/>
+        </w:rPr>
+        <w:t>由于人脸是一个具有形状和表面纹理的</w:t>
       </w:r>
       <w:r>
         <w:rPr>
@@ -1762,7 +2002,37 @@
         <w:rPr>
           <w:rFonts w:hint="eastAsia"/>
         </w:rPr>
-        <w:t>，大多数传统的拟合方法都无法建立非常精确的模型。</w:t>
+        <w:t>，</w:t>
+      </w:r>
+      <w:r>
+        <w:rPr>
+          <w:rFonts w:hint="eastAsia"/>
+        </w:rPr>
+        <w:t>并不是所有的特征点都</w:t>
+      </w:r>
+      <w:r>
+        <w:rPr>
+          <w:rFonts w:hint="eastAsia"/>
+        </w:rPr>
+        <w:t>要</w:t>
+      </w:r>
+      <w:r>
+        <w:rPr>
+          <w:rFonts w:hint="eastAsia"/>
+        </w:rPr>
+        <w:t>采用相同的修正方式</w:t>
+      </w:r>
+      <w:r>
+        <w:rPr>
+          <w:rFonts w:hint="eastAsia"/>
+        </w:rPr>
+        <w:t>。因此，</w:t>
+      </w:r>
+      <w:r>
+        <w:rPr>
+          <w:rFonts w:hint="eastAsia"/>
+        </w:rPr>
+        <w:t>大多数传统的拟合方法都无法建立非常精确的模型。</w:t>
       </w:r>
     </w:p>
     <w:p>
@@ -1774,7 +2044,61 @@
         <w:rPr>
           <w:rFonts w:hint="eastAsia"/>
         </w:rPr>
-        <w:t>因此对于不同面部组件对应的特征点，我们可以对其施加不同的权重。这样在根据损失函数进行迭代优化的过程中，就可以调整对每个特征点系数的修正程度，</w:t>
+        <w:t>为了解决这一问题，本文介绍了一种特征点加权的优化策略。</w:t>
+      </w:r>
+      <w:r>
+        <w:rPr>
+          <w:rFonts w:hint="eastAsia"/>
+        </w:rPr>
+        <w:t>对于不同面部组件对应的特征点，我们可以对其施加不同的权重。</w:t>
+      </w:r>
+      <w:r>
+        <w:rPr>
+          <w:rFonts w:hint="eastAsia"/>
+        </w:rPr>
+        <w:t>在计算过程中，</w:t>
+      </w:r>
+      <w:r>
+        <w:rPr>
+          <w:rFonts w:hint="eastAsia"/>
+        </w:rPr>
+        <w:t>对于</w:t>
+      </w:r>
+      <w:r>
+        <w:rPr>
+          <w:rFonts w:hint="eastAsia"/>
+        </w:rPr>
+        <w:t>误差较大的特征点，其对应的权重也较大；误差较小的特征点，其对应的权重也相应较小。</w:t>
+      </w:r>
+      <w:r>
+        <w:rPr>
+          <w:rFonts w:hint="eastAsia"/>
+        </w:rPr>
+        <w:t>这样在根据损失函数进行迭代优化的过程中，就可以</w:t>
+      </w:r>
+      <w:r>
+        <w:rPr>
+          <w:rFonts w:hint="eastAsia"/>
+        </w:rPr>
+        <w:t>依据</w:t>
+      </w:r>
+      <w:r>
+        <w:rPr>
+          <w:rFonts w:hint="eastAsia"/>
+        </w:rPr>
+        <w:t>权重</w:t>
+      </w:r>
+      <w:r>
+        <w:rPr>
+          <w:rFonts w:hint="eastAsia"/>
+        </w:rPr>
+        <w:t>的大小</w:t>
+      </w:r>
+      <w:r>
+        <w:rPr>
+          <w:rFonts w:hint="eastAsia"/>
+        </w:rPr>
+        <w:t>调整对每个特征点系数的修正程度，</w:t>
       </w:r>
       <w:r>
         <w:rPr>
@@ -1874,19 +2198,11 @@
         </w:rPr>
         <w:t>n</w:t>
       </w:r>
-      <w:proofErr w:type="gramStart"/>
-      <w:r>
-        <w:rPr>
-          <w:rFonts w:hint="eastAsia"/>
-        </w:rPr>
-        <w:t>个</w:t>
-      </w:r>
-      <w:proofErr w:type="gramEnd"/>
-      <w:r>
-        <w:rPr>
-          <w:rFonts w:hint="eastAsia"/>
-        </w:rPr>
-        <w:t>面部特征点，那么就可以用两个特殊向量来表示这个</w:t>
+      <w:r>
+        <w:rPr>
+          <w:rFonts w:hint="eastAsia"/>
+        </w:rPr>
+        <w:t>个面部特征点，那么就可以用两个特殊向量来表示这个</w:t>
       </w:r>
       <w:r>
         <w:rPr>
@@ -2520,7 +2836,13 @@
         <w:rPr>
           <w:rFonts w:hint="eastAsia"/>
         </w:rPr>
-        <w:t>来表示其纹理信息。这样一来，每个面部模型就都可以使用一组向量</w:t>
+        <w:t>来表示其纹理信息。这样一来，所有的</w:t>
+      </w:r>
+      <w:r>
+        <w:rPr>
+          <w:rFonts w:hint="eastAsia"/>
+        </w:rPr>
+        <w:t>面部模型就都可以使用一组向量</w:t>
       </w:r>
       <m:oMath>
         <m:d>
@@ -2567,19 +2889,11 @@
         </w:rPr>
         <w:t>m</w:t>
       </w:r>
-      <w:proofErr w:type="gramStart"/>
-      <w:r>
-        <w:rPr>
-          <w:rFonts w:hint="eastAsia"/>
-        </w:rPr>
-        <w:t>组不同</w:t>
-      </w:r>
-      <w:proofErr w:type="gramEnd"/>
-      <w:r>
-        <w:rPr>
-          <w:rFonts w:hint="eastAsia"/>
-        </w:rPr>
-        <w:t>面部模型的向量表示</w:t>
+      <w:r>
+        <w:rPr>
+          <w:rFonts w:hint="eastAsia"/>
+        </w:rPr>
+        <w:t>组不同面部模型的向量表示</w:t>
       </w:r>
       <m:oMath>
         <m:d>
@@ -3760,19 +4074,131 @@
         <w:rPr>
           <w:rFonts w:hint="eastAsia"/>
         </w:rPr>
+        <w:t>这里的系数</w:t>
+      </w:r>
+      <m:oMath>
+        <m:d>
+          <m:dPr>
+            <m:begChr m:val="{"/>
+            <m:endChr m:val="}"/>
+            <m:ctrlPr>
+              <w:rPr>
+                <w:rFonts w:ascii="Cambria Math" w:hAnsi="Cambria Math"/>
+              </w:rPr>
+            </m:ctrlPr>
+          </m:dPr>
+          <m:e>
+            <m:sSub>
+              <m:sSubPr>
+                <m:ctrlPr>
+                  <w:rPr>
+                    <w:rFonts w:ascii="Cambria Math" w:hAnsi="Cambria Math"/>
+                    <w:i/>
+                  </w:rPr>
+                </m:ctrlPr>
+              </m:sSubPr>
+              <m:e>
+                <m:r>
+                  <w:rPr>
+                    <w:rFonts w:ascii="Cambria Math" w:hAnsi="Cambria Math"/>
+                  </w:rPr>
+                  <m:t>α</m:t>
+                </m:r>
+              </m:e>
+              <m:sub>
+                <m:r>
+                  <w:rPr>
+                    <w:rFonts w:ascii="Cambria Math" w:hAnsi="Cambria Math"/>
+                  </w:rPr>
+                  <m:t>i</m:t>
+                </m:r>
+              </m:sub>
+            </m:sSub>
+            <m:r>
+              <w:rPr>
+                <w:rFonts w:ascii="Cambria Math" w:hAnsi="Cambria Math"/>
+              </w:rPr>
+              <m:t>,</m:t>
+            </m:r>
+            <m:sSub>
+              <m:sSubPr>
+                <m:ctrlPr>
+                  <w:rPr>
+                    <w:rFonts w:ascii="Cambria Math" w:hAnsi="Cambria Math"/>
+                    <w:i/>
+                  </w:rPr>
+                </m:ctrlPr>
+              </m:sSubPr>
+              <m:e>
+                <m:r>
+                  <w:rPr>
+                    <w:rFonts w:ascii="Cambria Math" w:hAnsi="Cambria Math"/>
+                  </w:rPr>
+                  <m:t>β</m:t>
+                </m:r>
+              </m:e>
+              <m:sub>
+                <m:r>
+                  <w:rPr>
+                    <w:rFonts w:ascii="Cambria Math" w:hAnsi="Cambria Math"/>
+                  </w:rPr>
+                  <m:t>i</m:t>
+                </m:r>
+              </m:sub>
+            </m:sSub>
+          </m:e>
+        </m:d>
+      </m:oMath>
+      <w:r>
+        <w:rPr>
+          <w:rFonts w:hint="eastAsia"/>
+        </w:rPr>
+        <w:t>就可以用来调控</w:t>
+      </w:r>
+      <w:r>
+        <w:rPr>
+          <w:rFonts w:hint="eastAsia"/>
+        </w:rPr>
+        <w:t>3</w:t>
+      </w:r>
+      <w:r>
+        <w:t>D</w:t>
+      </w:r>
+      <w:r>
+        <w:rPr>
+          <w:rFonts w:hint="eastAsia"/>
+        </w:rPr>
+        <w:t>面部模型中各部分的具体形状，从而实现构建任意面部模型的目的。同时，</w:t>
+      </w:r>
+      <w:r>
+        <w:rPr>
+          <w:rFonts w:hint="eastAsia"/>
+        </w:rPr>
         <w:t>使用</w:t>
       </w:r>
       <w:r>
         <w:rPr>
           <w:rFonts w:hint="eastAsia"/>
         </w:rPr>
-        <w:t>这种方式，面部特征中的每部分其实也都可以</w:t>
-      </w:r>
-      <w:r>
-        <w:rPr>
-          <w:rFonts w:hint="eastAsia"/>
-        </w:rPr>
-        <w:t>看作</w:t>
+        <w:t>这种方式，面部特征中的各个</w:t>
+      </w:r>
+      <w:r>
+        <w:rPr>
+          <w:rFonts w:hint="eastAsia"/>
+        </w:rPr>
+        <w:t>部分其实也都</w:t>
+      </w:r>
+      <w:r>
+        <w:rPr>
+          <w:rFonts w:hint="eastAsia"/>
+        </w:rPr>
+        <w:t>只对应着部分系数，</w:t>
+      </w:r>
+      <w:r>
+        <w:rPr>
+          <w:rFonts w:hint="eastAsia"/>
+        </w:rPr>
+        <w:t>使用</w:t>
       </w:r>
       <w:r>
         <w:rPr>
@@ -3790,7 +4216,31 @@
         <w:rPr>
           <w:rFonts w:hint="eastAsia"/>
         </w:rPr>
-        <w:t>独立子集进行表示和调整。比如眼睛、鼻子、耳朵这些区域可以通过只改变</w:t>
+        <w:t>独立子集</w:t>
+      </w:r>
+      <w:r>
+        <w:rPr>
+          <w:rFonts w:hint="eastAsia"/>
+        </w:rPr>
+        <w:t>就可以</w:t>
+      </w:r>
+      <w:r>
+        <w:rPr>
+          <w:rFonts w:hint="eastAsia"/>
+        </w:rPr>
+        <w:t>进行表示和调整。比如眼睛、鼻子、耳朵这些区域</w:t>
+      </w:r>
+      <w:r>
+        <w:rPr>
+          <w:rFonts w:hint="eastAsia"/>
+        </w:rPr>
+        <w:t>，就</w:t>
+      </w:r>
+      <w:r>
+        <w:rPr>
+          <w:rFonts w:hint="eastAsia"/>
+        </w:rPr>
+        <w:t>可以通过只改变</w:t>
       </w:r>
       <m:oMath>
         <m:d>
@@ -3879,7 +4329,19 @@
         <w:rPr>
           <w:rFonts w:hint="eastAsia"/>
         </w:rPr>
-        <w:t>的部分维度来进行调整，而其他区域不受到影响，如图</w:t>
+        <w:t>的部分维度</w:t>
+      </w:r>
+      <w:r>
+        <w:rPr>
+          <w:rFonts w:hint="eastAsia"/>
+        </w:rPr>
+        <w:t>系数</w:t>
+      </w:r>
+      <w:r>
+        <w:rPr>
+          <w:rFonts w:hint="eastAsia"/>
+        </w:rPr>
+        <w:t>来进行调整，而其他区域不受到影响，如图</w:t>
       </w:r>
       <w:r>
         <w:rPr>
@@ -3906,9 +4368,10 @@
           <w:rFonts w:hint="eastAsia"/>
           <w:noProof/>
         </w:rPr>
+        <w:lastRenderedPageBreak/>
         <w:drawing>
           <wp:inline distT="0" distB="0" distL="0" distR="0" wp14:anchorId="2FA972C8" wp14:editId="12A52EA3">
-            <wp:extent cx="2245057" cy="2172633"/>
+            <wp:extent cx="2713698" cy="2626156"/>
             <wp:effectExtent l="0" t="0" r="0" b="0"/>
             <wp:docPr id="1" name="图片 1"/>
             <wp:cNvGraphicFramePr>
@@ -3936,7 +4399,7 @@
                   <pic:spPr>
                     <a:xfrm>
                       <a:off x="0" y="0"/>
-                      <a:ext cx="2268032" cy="2194867"/>
+                      <a:ext cx="2748287" cy="2659629"/>
                     </a:xfrm>
                     <a:prstGeom prst="rect">
                       <a:avLst/>
@@ -3953,6 +4416,9 @@
       <w:pPr>
         <w:pStyle w:val="af5"/>
         <w:jc w:val="center"/>
+        <w:rPr>
+          <w:noProof/>
+        </w:rPr>
       </w:pPr>
       <w:r>
         <w:rPr>
@@ -3960,27 +4426,14 @@
         </w:rPr>
         <w:t>图</w:t>
       </w:r>
-      <w:r>
-        <w:fldChar w:fldCharType="begin"/>
-      </w:r>
-      <w:r>
-        <w:instrText xml:space="preserve"> SEQ Figure \* ARABIC </w:instrText>
-      </w:r>
-      <w:r>
-        <w:fldChar w:fldCharType="separate"/>
-      </w:r>
-      <w:r>
-        <w:rPr>
-          <w:noProof/>
-        </w:rPr>
-        <w:t>1</w:t>
-      </w:r>
-      <w:r>
-        <w:rPr>
-          <w:noProof/>
-        </w:rPr>
-        <w:fldChar w:fldCharType="end"/>
-      </w:r>
+      <w:fldSimple w:instr=" SEQ Figure \* ARABIC ">
+        <w:r>
+          <w:rPr>
+            <w:noProof/>
+          </w:rPr>
+          <w:t>1</w:t>
+        </w:r>
+      </w:fldSimple>
       <w:r>
         <w:rPr>
           <w:rFonts w:hint="eastAsia"/>
@@ -3997,6 +4450,111 @@
     </w:p>
     <w:p>
       <w:pPr>
+        <w:rPr>
+          <w:rFonts w:hint="eastAsia"/>
+        </w:rPr>
+      </w:pPr>
+      <w:r>
+        <w:tab/>
+      </w:r>
+      <w:r>
+        <w:rPr>
+          <w:rFonts w:hint="eastAsia"/>
+        </w:rPr>
+        <w:t>这里我们只改变了</w:t>
+      </w:r>
+      <m:oMath>
+        <m:d>
+          <m:dPr>
+            <m:begChr m:val="{"/>
+            <m:endChr m:val="}"/>
+            <m:ctrlPr>
+              <w:rPr>
+                <w:rFonts w:ascii="Cambria Math" w:hAnsi="Cambria Math"/>
+              </w:rPr>
+            </m:ctrlPr>
+          </m:dPr>
+          <m:e>
+            <m:sSub>
+              <m:sSubPr>
+                <m:ctrlPr>
+                  <w:rPr>
+                    <w:rFonts w:ascii="Cambria Math" w:hAnsi="Cambria Math"/>
+                  </w:rPr>
+                </m:ctrlPr>
+              </m:sSubPr>
+              <m:e>
+                <m:r>
+                  <w:rPr>
+                    <w:rFonts w:ascii="Cambria Math" w:hAnsi="Cambria Math"/>
+                  </w:rPr>
+                  <m:t>S</m:t>
+                </m:r>
+              </m:e>
+              <m:sub>
+                <m:r>
+                  <w:rPr>
+                    <w:rFonts w:ascii="Cambria Math" w:hAnsi="Cambria Math" w:hint="eastAsia"/>
+                  </w:rPr>
+                  <m:t>m</m:t>
+                </m:r>
+                <m:r>
+                  <w:rPr>
+                    <w:rFonts w:ascii="Cambria Math" w:hAnsi="Cambria Math"/>
+                  </w:rPr>
+                  <m:t>odel</m:t>
+                </m:r>
+              </m:sub>
+            </m:sSub>
+            <m:r>
+              <w:rPr>
+                <w:rFonts w:ascii="Cambria Math" w:hAnsi="Cambria Math"/>
+              </w:rPr>
+              <m:t>,</m:t>
+            </m:r>
+            <m:sSub>
+              <m:sSubPr>
+                <m:ctrlPr>
+                  <w:rPr>
+                    <w:rFonts w:ascii="Cambria Math" w:hAnsi="Cambria Math"/>
+                  </w:rPr>
+                </m:ctrlPr>
+              </m:sSubPr>
+              <m:e>
+                <m:r>
+                  <w:rPr>
+                    <w:rFonts w:ascii="Cambria Math" w:hAnsi="Cambria Math"/>
+                  </w:rPr>
+                  <m:t>T</m:t>
+                </m:r>
+              </m:e>
+              <m:sub>
+                <m:r>
+                  <w:rPr>
+                    <w:rFonts w:ascii="Cambria Math" w:hAnsi="Cambria Math" w:hint="eastAsia"/>
+                  </w:rPr>
+                  <m:t>m</m:t>
+                </m:r>
+                <m:r>
+                  <w:rPr>
+                    <w:rFonts w:ascii="Cambria Math" w:hAnsi="Cambria Math"/>
+                  </w:rPr>
+                  <m:t>odel</m:t>
+                </m:r>
+              </m:sub>
+            </m:sSub>
+          </m:e>
+        </m:d>
+      </m:oMath>
+      <w:r>
+        <w:rPr>
+          <w:rFonts w:hint="eastAsia"/>
+        </w:rPr>
+        <w:t>中与相应面部属性相关的部分维度系数，而其他系数维持不变，就能够在基本模型的基础上构建出具有不同面部特征的新模型。</w:t>
+      </w:r>
+    </w:p>
+    <w:p>
+      <w:pPr>
         <w:pStyle w:val="2"/>
         <w:spacing w:before="71" w:after="71"/>
       </w:pPr>
@@ -4004,7 +4562,6 @@
         <w:rPr>
           <w:rFonts w:hint="eastAsia"/>
         </w:rPr>
-        <w:lastRenderedPageBreak/>
         <w:t>面部属性</w:t>
       </w:r>
     </w:p>
@@ -4111,7 +4668,31 @@
         <w:rPr>
           <w:rFonts w:hint="eastAsia"/>
         </w:rPr>
-        <w:t>来表示任意人脸。这里，</w:t>
+        <w:t>来表示任意人脸</w:t>
+      </w:r>
+      <w:r>
+        <w:rPr>
+          <w:rFonts w:hint="eastAsia"/>
+        </w:rPr>
+        <w:t>模型，下一步要解决的就是如何根据输入的图片去确定这些系数的取值</w:t>
+      </w:r>
+      <w:r>
+        <w:rPr>
+          <w:rFonts w:hint="eastAsia"/>
+        </w:rPr>
+        <w:t>。</w:t>
+      </w:r>
+    </w:p>
+    <w:p>
+      <w:pPr>
+        <w:pStyle w:val="a0"/>
+        <w:ind w:firstLine="372"/>
+      </w:pPr>
+      <w:r>
+        <w:rPr>
+          <w:rFonts w:hint="eastAsia"/>
+        </w:rPr>
+        <w:t>为了解决这一问题，</w:t>
       </w:r>
       <w:r>
         <w:rPr>
@@ -4230,17 +4811,29 @@
         </w:rPr>
         <w:t>，包括性别、面部丰满度、眉毛粗细、双下巴等基本面部属性和表情这种可变的面部属性。</w:t>
       </w:r>
-    </w:p>
-    <w:p>
-      <w:pPr>
-        <w:pStyle w:val="a0"/>
-        <w:ind w:firstLine="372"/>
-      </w:pPr>
-      <w:r>
-        <w:rPr>
-          <w:rFonts w:hint="eastAsia"/>
-        </w:rPr>
-        <w:t>面部属性确定之后，下一步的工作就是确定这些属性与系数</w:t>
+      <w:r>
+        <w:rPr>
+          <w:rFonts w:hint="eastAsia"/>
+        </w:rPr>
+        <w:t>然后通过对数据集中数据进行分析</w:t>
+      </w:r>
+      <w:r>
+        <w:rPr>
+          <w:rFonts w:hint="eastAsia"/>
+        </w:rPr>
+        <w:t>计算</w:t>
+      </w:r>
+      <w:r>
+        <w:rPr>
+          <w:rFonts w:hint="eastAsia"/>
+        </w:rPr>
+        <w:t>，</w:t>
+      </w:r>
+      <w:r>
+        <w:rPr>
+          <w:rFonts w:hint="eastAsia"/>
+        </w:rPr>
+        <w:t>确定这些属性与系数</w:t>
       </w:r>
       <m:oMath>
         <m:d>
@@ -4331,8 +4924,156 @@
         <w:rPr>
           <w:rFonts w:hint="eastAsia"/>
         </w:rPr>
-        <w:t>关系。</w:t>
-      </w:r>
+        <w:t>关系</w:t>
+      </w:r>
+      <w:r>
+        <w:rPr>
+          <w:rFonts w:hint="eastAsia"/>
+        </w:rPr>
+        <w:t>。</w:t>
+      </w:r>
+      <w:r>
+        <w:rPr>
+          <w:rFonts w:hint="eastAsia"/>
+        </w:rPr>
+        <w:t>这样就可以</w:t>
+      </w:r>
+      <w:r>
+        <w:rPr>
+          <w:rFonts w:hint="eastAsia"/>
+        </w:rPr>
+        <w:t>通过对</w:t>
+      </w:r>
+      <w:r>
+        <w:rPr>
+          <w:rFonts w:hint="eastAsia"/>
+        </w:rPr>
+        <w:t>输入的图片</w:t>
+      </w:r>
+      <w:r>
+        <w:rPr>
+          <w:rFonts w:hint="eastAsia"/>
+        </w:rPr>
+        <w:t>进行属性提取，然后进行系数计算，</w:t>
+      </w:r>
+      <w:r>
+        <w:rPr>
+          <w:rFonts w:hint="eastAsia"/>
+        </w:rPr>
+        <w:t>初步确定系数</w:t>
+      </w:r>
+      <m:oMath>
+        <m:d>
+          <m:dPr>
+            <m:begChr m:val="{"/>
+            <m:endChr m:val="}"/>
+            <m:ctrlPr>
+              <w:rPr>
+                <w:rFonts w:ascii="Cambria Math" w:hAnsi="Cambria Math"/>
+              </w:rPr>
+            </m:ctrlPr>
+          </m:dPr>
+          <m:e>
+            <m:sSub>
+              <m:sSubPr>
+                <m:ctrlPr>
+                  <w:rPr>
+                    <w:rFonts w:ascii="Cambria Math" w:hAnsi="Cambria Math"/>
+                    <w:i/>
+                  </w:rPr>
+                </m:ctrlPr>
+              </m:sSubPr>
+              <m:e>
+                <m:r>
+                  <w:rPr>
+                    <w:rFonts w:ascii="Cambria Math" w:hAnsi="Cambria Math"/>
+                  </w:rPr>
+                  <m:t>a</m:t>
+                </m:r>
+              </m:e>
+              <m:sub>
+                <m:r>
+                  <w:rPr>
+                    <w:rFonts w:ascii="Cambria Math" w:hAnsi="Cambria Math"/>
+                  </w:rPr>
+                  <m:t>i</m:t>
+                </m:r>
+              </m:sub>
+            </m:sSub>
+            <m:r>
+              <w:rPr>
+                <w:rFonts w:ascii="Cambria Math" w:hAnsi="Cambria Math"/>
+              </w:rPr>
+              <m:t>,</m:t>
+            </m:r>
+            <m:sSub>
+              <m:sSubPr>
+                <m:ctrlPr>
+                  <w:rPr>
+                    <w:rFonts w:ascii="Cambria Math" w:hAnsi="Cambria Math"/>
+                    <w:i/>
+                  </w:rPr>
+                </m:ctrlPr>
+              </m:sSubPr>
+              <m:e>
+                <m:r>
+                  <w:rPr>
+                    <w:rFonts w:ascii="Cambria Math" w:hAnsi="Cambria Math"/>
+                  </w:rPr>
+                  <m:t>b</m:t>
+                </m:r>
+              </m:e>
+              <m:sub>
+                <m:r>
+                  <w:rPr>
+                    <w:rFonts w:ascii="Cambria Math" w:hAnsi="Cambria Math"/>
+                  </w:rPr>
+                  <m:t>i</m:t>
+                </m:r>
+              </m:sub>
+            </m:sSub>
+          </m:e>
+        </m:d>
+      </m:oMath>
+      <w:r>
+        <w:rPr>
+          <w:rFonts w:hint="eastAsia"/>
+        </w:rPr>
+        <w:t>的取值</w:t>
+      </w:r>
+      <w:r>
+        <w:rPr>
+          <w:rFonts w:hint="eastAsia"/>
+        </w:rPr>
+        <w:t>，使得</w:t>
+      </w:r>
+      <w:r>
+        <w:rPr>
+          <w:rFonts w:hint="eastAsia"/>
+        </w:rPr>
+        <w:t>3</w:t>
+      </w:r>
+      <w:r>
+        <w:t>D</w:t>
+      </w:r>
+      <w:r>
+        <w:rPr>
+          <w:rFonts w:hint="eastAsia"/>
+        </w:rPr>
+        <w:t>模型与输入的图片在整体轮廓上基本相同</w:t>
+      </w:r>
+      <w:r>
+        <w:rPr>
+          <w:rFonts w:hint="eastAsia"/>
+        </w:rPr>
+        <w:t>。</w:t>
+      </w:r>
+    </w:p>
+    <w:p>
+      <w:pPr>
+        <w:pStyle w:val="a0"/>
+        <w:ind w:firstLine="372"/>
+      </w:pPr>
       <w:r>
         <w:rPr>
           <w:rFonts w:hint="eastAsia"/>
@@ -5786,7 +6527,55 @@
         <w:rPr>
           <w:rFonts w:hint="eastAsia"/>
         </w:rPr>
-        <w:t>之间的关系之后，通过改变属性我们就可以对原始人脸构建多个不同的</w:t>
+        <w:t>之间的关系之后，通过改变</w:t>
+      </w:r>
+      <w:r>
+        <w:rPr>
+          <w:rFonts w:hint="eastAsia"/>
+        </w:rPr>
+        <w:t>部分</w:t>
+      </w:r>
+      <w:r>
+        <w:rPr>
+          <w:rFonts w:hint="eastAsia"/>
+        </w:rPr>
+        <w:t>属性</w:t>
+      </w:r>
+      <w:r>
+        <w:rPr>
+          <w:rFonts w:hint="eastAsia"/>
+        </w:rPr>
+        <w:t>的值，我们就可以从</w:t>
+      </w:r>
+      <w:r>
+        <w:rPr>
+          <w:rFonts w:hint="eastAsia"/>
+        </w:rPr>
+        <w:t>原始人脸</w:t>
+      </w:r>
+      <w:r>
+        <w:rPr>
+          <w:rFonts w:hint="eastAsia"/>
+        </w:rPr>
+        <w:t>的基础上</w:t>
+      </w:r>
+      <w:r>
+        <w:rPr>
+          <w:rFonts w:hint="eastAsia"/>
+        </w:rPr>
+        <w:t>构建</w:t>
+      </w:r>
+      <w:r>
+        <w:rPr>
+          <w:rFonts w:hint="eastAsia"/>
+        </w:rPr>
+        <w:t>出</w:t>
+      </w:r>
+      <w:r>
+        <w:rPr>
+          <w:rFonts w:hint="eastAsia"/>
+        </w:rPr>
+        <w:t>多个不同的</w:t>
       </w:r>
       <w:r>
         <w:rPr>
@@ -5804,10 +6593,7 @@
         <w:t>模型，如图</w:t>
       </w:r>
       <w:r>
-        <w:rPr>
-          <w:rFonts w:hint="eastAsia"/>
-        </w:rPr>
-        <w:t>3</w:t>
+        <w:t>2</w:t>
       </w:r>
       <w:r>
         <w:rPr>
@@ -5828,9 +6614,10 @@
           <w:rFonts w:hint="eastAsia"/>
           <w:noProof/>
         </w:rPr>
+        <w:lastRenderedPageBreak/>
         <w:drawing>
           <wp:inline distT="0" distB="0" distL="0" distR="0" wp14:anchorId="3C7AF306" wp14:editId="53C9F449">
-            <wp:extent cx="3611865" cy="2392070"/>
+            <wp:extent cx="3240634" cy="2146211"/>
             <wp:effectExtent l="0" t="0" r="0" b="0"/>
             <wp:docPr id="2" name="图片 2"/>
             <wp:cNvGraphicFramePr>
@@ -5858,7 +6645,7 @@
                   <pic:spPr>
                     <a:xfrm>
                       <a:off x="0" y="0"/>
-                      <a:ext cx="3639578" cy="2410424"/>
+                      <a:ext cx="3273086" cy="2167703"/>
                     </a:xfrm>
                     <a:prstGeom prst="rect">
                       <a:avLst/>
@@ -5882,27 +6669,14 @@
         </w:rPr>
         <w:t>图</w:t>
       </w:r>
-      <w:r>
-        <w:fldChar w:fldCharType="begin"/>
-      </w:r>
-      <w:r>
-        <w:instrText xml:space="preserve"> SEQ Figure \* ARABIC </w:instrText>
-      </w:r>
-      <w:r>
-        <w:fldChar w:fldCharType="separate"/>
-      </w:r>
-      <w:r>
-        <w:rPr>
-          <w:noProof/>
-        </w:rPr>
-        <w:t>2</w:t>
-      </w:r>
-      <w:r>
-        <w:rPr>
-          <w:noProof/>
-        </w:rPr>
-        <w:fldChar w:fldCharType="end"/>
-      </w:r>
+      <w:fldSimple w:instr=" SEQ Figure \* ARABIC ">
+        <w:r>
+          <w:rPr>
+            <w:noProof/>
+          </w:rPr>
+          <w:t>2</w:t>
+        </w:r>
+      </w:fldSimple>
       <w:r>
         <w:rPr>
           <w:rFonts w:hint="eastAsia"/>
@@ -6274,7 +7048,6 @@
           <w:rFonts w:hint="eastAsia"/>
           <w:noProof/>
         </w:rPr>
-        <w:lastRenderedPageBreak/>
         <w:drawing>
           <wp:inline distT="0" distB="0" distL="0" distR="0" wp14:anchorId="46E8B0A2" wp14:editId="67CD078C">
             <wp:extent cx="3045436" cy="3152851"/>
@@ -6329,27 +7102,14 @@
         </w:rPr>
         <w:t>图</w:t>
       </w:r>
-      <w:r>
-        <w:fldChar w:fldCharType="begin"/>
-      </w:r>
-      <w:r>
-        <w:instrText xml:space="preserve"> SEQ Figure \* ARABIC </w:instrText>
-      </w:r>
-      <w:r>
-        <w:fldChar w:fldCharType="separate"/>
-      </w:r>
-      <w:r>
-        <w:rPr>
-          <w:noProof/>
-        </w:rPr>
-        <w:t>3</w:t>
-      </w:r>
-      <w:r>
-        <w:rPr>
-          <w:noProof/>
-        </w:rPr>
-        <w:fldChar w:fldCharType="end"/>
-      </w:r>
+      <w:fldSimple w:instr=" SEQ Figure \* ARABIC ">
+        <w:r>
+          <w:rPr>
+            <w:noProof/>
+          </w:rPr>
+          <w:t>3</w:t>
+        </w:r>
+      </w:fldSimple>
       <w:r>
         <w:t xml:space="preserve"> 3D</w:t>
       </w:r>
@@ -6826,7 +7586,14 @@
         <w:rPr>
           <w:rFonts w:hint="eastAsia"/>
         </w:rPr>
-        <w:t>，可以使用透视投影技术和冯氏光照模型求得</w:t>
+        <w:t>，可以使用</w:t>
+      </w:r>
+      <w:r>
+        <w:rPr>
+          <w:rFonts w:hint="eastAsia"/>
+        </w:rPr>
+        <w:lastRenderedPageBreak/>
+        <w:t>透视投影技术和冯氏光照模型求得</w:t>
       </w:r>
       <w:r>
         <w:rPr>
@@ -6981,16 +7748,8 @@
         <w:rPr>
           <w:rFonts w:hint="eastAsia"/>
         </w:rPr>
-        <w:t>之间的欧几里</w:t>
-      </w:r>
-      <w:proofErr w:type="gramStart"/>
-      <w:r>
-        <w:rPr>
-          <w:rFonts w:hint="eastAsia"/>
-        </w:rPr>
-        <w:t>得距离</w:t>
-      </w:r>
-      <w:proofErr w:type="gramEnd"/>
+        <w:t>之间的欧几里得距离</w:t>
+      </w:r>
       <m:oMath>
         <m:sSub>
           <m:sSubPr>
@@ -7837,7 +8596,31 @@
         <w:rPr>
           <w:rFonts w:hint="eastAsia"/>
         </w:rPr>
-        <w:t>因此，对每组对应的特征点进行分析是很有必要的。</w:t>
+        <w:t>因此，对每组对应的特征点</w:t>
+      </w:r>
+      <w:r>
+        <w:rPr>
+          <w:rFonts w:hint="eastAsia"/>
+        </w:rPr>
+        <w:t>之间的误差梯度</w:t>
+      </w:r>
+      <w:r>
+        <w:rPr>
+          <w:rFonts w:hint="eastAsia"/>
+        </w:rPr>
+        <w:t>进行</w:t>
+      </w:r>
+      <w:r>
+        <w:rPr>
+          <w:rFonts w:hint="eastAsia"/>
+        </w:rPr>
+        <w:t>单独</w:t>
+      </w:r>
+      <w:r>
+        <w:rPr>
+          <w:rFonts w:hint="eastAsia"/>
+        </w:rPr>
+        <w:t>分析是很有必要的。</w:t>
       </w:r>
     </w:p>
     <w:p>
@@ -7930,7 +8713,6 @@
           <w:rFonts w:hint="eastAsia"/>
           <w:noProof/>
         </w:rPr>
-        <w:lastRenderedPageBreak/>
         <w:drawing>
           <wp:inline distT="0" distB="0" distL="0" distR="0" wp14:anchorId="5FE644E2" wp14:editId="1FED6A12">
             <wp:extent cx="2514411" cy="2604212"/>
@@ -7985,27 +8767,14 @@
         </w:rPr>
         <w:t>图</w:t>
       </w:r>
-      <w:r>
-        <w:fldChar w:fldCharType="begin"/>
-      </w:r>
-      <w:r>
-        <w:instrText xml:space="preserve"> SEQ Figure \* ARABIC </w:instrText>
-      </w:r>
-      <w:r>
-        <w:fldChar w:fldCharType="separate"/>
-      </w:r>
-      <w:r>
-        <w:rPr>
-          <w:noProof/>
-        </w:rPr>
-        <w:t>4</w:t>
-      </w:r>
-      <w:r>
-        <w:rPr>
-          <w:noProof/>
-        </w:rPr>
-        <w:fldChar w:fldCharType="end"/>
-      </w:r>
+      <w:fldSimple w:instr=" SEQ Figure \* ARABIC ">
+        <w:r>
+          <w:rPr>
+            <w:noProof/>
+          </w:rPr>
+          <w:t>4</w:t>
+        </w:r>
+      </w:fldSimple>
       <w:r>
         <w:t xml:space="preserve"> </w:t>
       </w:r>
@@ -8162,27 +8931,17 @@
         </w:rPr>
         <w:t>表示第</w:t>
       </w:r>
-      <w:proofErr w:type="spellStart"/>
       <w:r>
         <w:rPr>
           <w:rFonts w:hint="eastAsia"/>
         </w:rPr>
         <w:t>i</w:t>
       </w:r>
-      <w:proofErr w:type="spellEnd"/>
-      <w:proofErr w:type="gramStart"/>
-      <w:r>
-        <w:rPr>
-          <w:rFonts w:hint="eastAsia"/>
-        </w:rPr>
-        <w:t>个</w:t>
-      </w:r>
-      <w:proofErr w:type="gramEnd"/>
-      <w:r>
-        <w:rPr>
-          <w:rFonts w:hint="eastAsia"/>
-        </w:rPr>
-        <w:t>特征点的误差权重</w:t>
+      <w:r>
+        <w:rPr>
+          <w:rFonts w:hint="eastAsia"/>
+        </w:rPr>
+        <w:t>个特征点的误差权重</w:t>
       </w:r>
       <w:r>
         <w:rPr>
@@ -8452,7 +9211,19 @@
         <w:rPr>
           <w:rFonts w:hint="eastAsia"/>
         </w:rPr>
-        <w:t>。通过修改优化目标，我们就将不同特征点的差异化引入到了计算公式中，能够在迭代优化过程中更加合理的调控对不同面部区域的修改幅度。</w:t>
+        <w:t>。通过修改优化目标，我们就将不同特征点的差异化引入到了计算公式中，能够在迭代优化过程中更加合理的调控对不同面部区域的修改幅度</w:t>
+      </w:r>
+      <w:r>
+        <w:rPr>
+          <w:rFonts w:hint="eastAsia"/>
+        </w:rPr>
+        <w:t>，让模型更加精细化</w:t>
+      </w:r>
+      <w:r>
+        <w:rPr>
+          <w:rFonts w:hint="eastAsia"/>
+        </w:rPr>
+        <w:t>。</w:t>
       </w:r>
     </w:p>
     <w:p>
@@ -8482,7 +9253,14 @@
         <w:rPr>
           <w:rFonts w:hint="eastAsia"/>
         </w:rPr>
-        <w:t>在上一节，我们已经介绍了特征点加权的意义，重点在于如何计算特征点的权重向量。这里，我们可以记误差向量</w:t>
+        <w:t>在上一节，我们已经介绍了特征点加权的意义，重点在于如何计算特征点的权重向量。这里，我们可以</w:t>
+      </w:r>
+      <w:r>
+        <w:rPr>
+          <w:rFonts w:hint="eastAsia"/>
+        </w:rPr>
+        <w:lastRenderedPageBreak/>
+        <w:t>记误差向量</w:t>
       </w:r>
       <w:r>
         <w:rPr>
@@ -8696,27 +9474,17 @@
         </w:rPr>
         <w:t>代表着第</w:t>
       </w:r>
-      <w:proofErr w:type="spellStart"/>
       <w:r>
         <w:rPr>
           <w:rFonts w:hint="eastAsia"/>
         </w:rPr>
         <w:t>i</w:t>
       </w:r>
-      <w:proofErr w:type="spellEnd"/>
-      <w:proofErr w:type="gramStart"/>
-      <w:r>
-        <w:rPr>
-          <w:rFonts w:hint="eastAsia"/>
-        </w:rPr>
-        <w:t>个</w:t>
-      </w:r>
-      <w:proofErr w:type="gramEnd"/>
-      <w:r>
-        <w:rPr>
-          <w:rFonts w:hint="eastAsia"/>
-        </w:rPr>
-        <w:t>特征点在</w:t>
+      <w:r>
+        <w:rPr>
+          <w:rFonts w:hint="eastAsia"/>
+        </w:rPr>
+        <w:t>个特征点在</w:t>
       </w:r>
       <w:r>
         <w:rPr>
@@ -9268,21 +10036,7 @@
         <w:rPr>
           <w:rFonts w:hint="eastAsia"/>
         </w:rPr>
-        <w:t>这样一来，我们就可以计算</w:t>
-      </w:r>
-      <w:proofErr w:type="gramStart"/>
-      <w:r>
-        <w:rPr>
-          <w:rFonts w:hint="eastAsia"/>
-        </w:rPr>
-        <w:t>出特征</w:t>
-      </w:r>
-      <w:proofErr w:type="gramEnd"/>
-      <w:r>
-        <w:rPr>
-          <w:rFonts w:hint="eastAsia"/>
-        </w:rPr>
-        <w:t>点的权重向量</w:t>
+        <w:t>这样一来，我们就可以计算出特征点的权重向量</w:t>
       </w:r>
       <m:oMath>
         <m:r>
@@ -9299,21 +10053,7 @@
         <w:rPr>
           <w:rFonts w:hint="eastAsia"/>
         </w:rPr>
-        <w:t>，该向量在迭代的过程中根据</w:t>
-      </w:r>
-      <w:proofErr w:type="gramStart"/>
-      <w:r>
-        <w:rPr>
-          <w:rFonts w:hint="eastAsia"/>
-        </w:rPr>
-        <w:t>各特征</w:t>
-      </w:r>
-      <w:proofErr w:type="gramEnd"/>
-      <w:r>
-        <w:rPr>
-          <w:rFonts w:hint="eastAsia"/>
-        </w:rPr>
-        <w:t>点的误差也在不断的更新。</w:t>
+        <w:t>，该向量在迭代的过程中根据各特征点的误差也在不断的更新。</w:t>
       </w:r>
       <w:r>
         <w:rPr>
@@ -9486,14 +10226,7 @@
         <w:rPr>
           <w:rFonts w:hint="eastAsia"/>
         </w:rPr>
-        <w:t>在每个特征点上的误差计算出每个特征点</w:t>
-      </w:r>
-      <w:r>
-        <w:rPr>
-          <w:rFonts w:hint="eastAsia"/>
-        </w:rPr>
-        <w:lastRenderedPageBreak/>
-        <w:t>的修改权重</w:t>
+        <w:t>在每个特征点上的误差计算出每个特征点的修改权重</w:t>
       </w:r>
       <w:r>
         <w:rPr>
@@ -9600,6 +10333,8 @@
         </w:rPr>
         <w:t>一定有更多的促进作用。</w:t>
       </w:r>
+      <w:bookmarkStart w:id="0" w:name="_GoBack"/>
+      <w:bookmarkEnd w:id="0"/>
     </w:p>
     <w:p>
       <w:pPr>
@@ -9629,42 +10364,16 @@
       <w:pPr>
         <w:pStyle w:val="TextofReference1"/>
       </w:pPr>
-      <w:proofErr w:type="spellStart"/>
-      <w:r>
-        <w:t>Blanz</w:t>
-      </w:r>
-      <w:proofErr w:type="spellEnd"/>
-      <w:r>
-        <w:t xml:space="preserve"> V, Vetter T. A </w:t>
-      </w:r>
-      <w:proofErr w:type="spellStart"/>
-      <w:r>
-        <w:t>morphable</w:t>
-      </w:r>
-      <w:proofErr w:type="spellEnd"/>
-      <w:r>
-        <w:t xml:space="preserve"> model for the synthesis of 3D faces[C]//Proceedings of the 26th annual conference on Computer graphics and interactive techniques. ACM Press/Addison-Wesley Publishing Co., 1999: 187-194.</w:t>
+      <w:r>
+        <w:t>Blanz V, Vetter T. A morphable model for the synthesis of 3D faces[C]//Proceedings of the 26th annual conference on Computer graphics and interactive techniques. ACM Press/Addison-Wesley Publishing Co., 1999: 187-194.</w:t>
       </w:r>
     </w:p>
     <w:p>
       <w:pPr>
         <w:pStyle w:val="TextofReference1"/>
       </w:pPr>
-      <w:proofErr w:type="spellStart"/>
-      <w:r>
-        <w:t>Blanz</w:t>
-      </w:r>
-      <w:proofErr w:type="spellEnd"/>
-      <w:r>
-        <w:t xml:space="preserve"> V, Vetter T. Face recognition based on fitting a 3D </w:t>
-      </w:r>
-      <w:proofErr w:type="spellStart"/>
-      <w:r>
-        <w:t>morphable</w:t>
-      </w:r>
-      <w:proofErr w:type="spellEnd"/>
-      <w:r>
-        <w:t xml:space="preserve"> model[J]. IEEE Transactions on pattern analysis and machine intelligence, 2003, 25(9): 1063-1074.</w:t>
+      <w:r>
+        <w:t>Blanz V, Vetter T. Face recognition based on fitting a 3D morphable model[J]. IEEE Transactions on pattern analysis and machine intelligence, 2003, 25(9): 1063-1074.</w:t>
       </w:r>
     </w:p>
     <w:p>
@@ -9672,15 +10381,7 @@
         <w:pStyle w:val="TextofReference1"/>
       </w:pPr>
       <w:r>
-        <w:t xml:space="preserve">Yanga Y, Wu X J, Kittler J. Landmark Weighting for 3DMM Shape Fitting[J]. </w:t>
-      </w:r>
-      <w:proofErr w:type="spellStart"/>
-      <w:r>
-        <w:t>arXiv</w:t>
-      </w:r>
-      <w:proofErr w:type="spellEnd"/>
-      <w:r>
-        <w:t xml:space="preserve"> preprint arXiv:1808.05399, 2018.</w:t>
+        <w:t>Yanga Y, Wu X J, Kittler J. Landmark Weighting for 3DMM Shape Fitting[J]. arXiv preprint arXiv:1808.05399, 2018.</w:t>
       </w:r>
     </w:p>
     <w:p>
@@ -9695,21 +10396,8 @@
       <w:pPr>
         <w:pStyle w:val="TextofReference1"/>
       </w:pPr>
-      <w:proofErr w:type="spellStart"/>
-      <w:r>
-        <w:t>Stylianou</w:t>
-      </w:r>
-      <w:proofErr w:type="spellEnd"/>
-      <w:r>
-        <w:t xml:space="preserve"> G, </w:t>
-      </w:r>
-      <w:proofErr w:type="spellStart"/>
-      <w:r>
-        <w:t>Lanitis</w:t>
-      </w:r>
-      <w:proofErr w:type="spellEnd"/>
-      <w:r>
-        <w:t xml:space="preserve"> A. Image based 3d face reconstruction: a survey[J]. International Journal of Image and Graphics, 2009, 9(02): 217-250.</w:t>
+      <w:r>
+        <w:t>Stylianou G, Lanitis A. Image based 3d face reconstruction: a survey[J]. International Journal of Image and Graphics, 2009, 9(02): 217-250.</w:t>
       </w:r>
     </w:p>
     <w:p>
@@ -9717,15 +10405,7 @@
         <w:pStyle w:val="TextofReference1"/>
       </w:pPr>
       <w:r>
-        <w:t xml:space="preserve">Zhu X, Yan J, Yi D, et al. Discriminative 3D </w:t>
-      </w:r>
-      <w:proofErr w:type="spellStart"/>
-      <w:r>
-        <w:t>morphable</w:t>
-      </w:r>
-      <w:proofErr w:type="spellEnd"/>
-      <w:r>
-        <w:t xml:space="preserve"> model fitting[C]//Automatic Face and Gesture Recognition (FG), 2015 11th IEEE International Conference and Workshops on. IEEE, 2015, 1: 1-8.</w:t>
+        <w:t>Zhu X, Yan J, Yi D, et al. Discriminative 3D morphable model fitting[C]//Automatic Face and Gesture Recognition (FG), 2015 11th IEEE International Conference and Workshops on. IEEE, 2015, 1: 1-8.</w:t>
       </w:r>
     </w:p>
     <w:p>
@@ -9733,15 +10413,7 @@
         <w:pStyle w:val="TextofReference1"/>
       </w:pPr>
       <w:r>
-        <w:t xml:space="preserve">Hu G, Yan F, Chan C H, et al. Face recognition using a unified 3d </w:t>
-      </w:r>
-      <w:proofErr w:type="spellStart"/>
-      <w:r>
-        <w:t>morphable</w:t>
-      </w:r>
-      <w:proofErr w:type="spellEnd"/>
-      <w:r>
-        <w:t xml:space="preserve"> model[C]//European Conference on Computer Vision. Springer, Cham, 2016: 73-89.</w:t>
+        <w:t>Hu G, Yan F, Chan C H, et al. Face recognition using a unified 3d morphable model[C]//European Conference on Computer Vision. Springer, Cham, 2016: 73-89.</w:t>
       </w:r>
     </w:p>
     <w:p>
